--- a/Design pattern.docx
+++ b/Design pattern.docx
@@ -1,6 +1,6 @@
 
 <file path=word/document.xml><?xml version="1.0" encoding="utf-8"?>
-<w:document xmlns:wpc="http://schemas.microsoft.com/office/word/2010/wordprocessingCanvas" xmlns:cx="http://schemas.microsoft.com/office/drawing/2014/chartex" xmlns:cx1="http://schemas.microsoft.com/office/drawing/2015/9/8/chartex" xmlns:cx2="http://schemas.microsoft.com/office/drawing/2015/10/21/chartex" xmlns:cx3="http://schemas.microsoft.com/office/drawing/2016/5/9/chartex" xmlns:cx4="http://schemas.microsoft.com/office/drawing/2016/5/10/chartex" xmlns:cx5="http://schemas.microsoft.com/office/drawing/2016/5/11/chartex" xmlns:cx6="http://schemas.microsoft.com/office/drawing/2016/5/12/chartex" xmlns:cx7="http://schemas.microsoft.com/office/drawing/2016/5/13/chartex" xmlns:cx8="http://schemas.microsoft.com/office/drawing/2016/5/14/chartex" xmlns:mc="http://schemas.openxmlformats.org/markup-compatibility/2006" xmlns:aink="http://schemas.microsoft.com/office/drawing/2016/ink" xmlns:am3d="http://schemas.microsoft.com/office/drawing/2017/model3d" xmlns:o="urn:schemas-microsoft-com:office:office" xmlns:r="http://schemas.openxmlformats.org/officeDocument/2006/relationships" xmlns:m="http://schemas.openxmlformats.org/officeDocument/2006/math" xmlns:v="urn:schemas-microsoft-com:vml" xmlns:wp14="http://schemas.microsoft.com/office/word/2010/wordprocessingDrawing" xmlns:wp="http://schemas.openxmlformats.org/drawingml/2006/wordprocessingDrawing" xmlns:w10="urn:schemas-microsoft-com:office:word" xmlns:w="http://schemas.openxmlformats.org/wordprocessingml/2006/main" xmlns:w14="http://schemas.microsoft.com/office/word/2010/wordml" xmlns:w15="http://schemas.microsoft.com/office/word/2012/wordml" xmlns:w16cid="http://schemas.microsoft.com/office/word/2016/wordml/cid" xmlns:w16se="http://schemas.microsoft.com/office/word/2015/wordml/symex" xmlns:wpg="http://schemas.microsoft.com/office/word/2010/wordprocessingGroup" xmlns:wpi="http://schemas.microsoft.com/office/word/2010/wordprocessingInk" xmlns:wne="http://schemas.microsoft.com/office/word/2006/wordml" xmlns:wps="http://schemas.microsoft.com/office/word/2010/wordprocessingShape" mc:Ignorable="w14 w15 w16se w16cid wp14">
+<w:document xmlns:wpc="http://schemas.microsoft.com/office/word/2010/wordprocessingCanvas" xmlns:cx="http://schemas.microsoft.com/office/drawing/2014/chartex" xmlns:cx1="http://schemas.microsoft.com/office/drawing/2015/9/8/chartex" xmlns:cx2="http://schemas.microsoft.com/office/drawing/2015/10/21/chartex" xmlns:cx3="http://schemas.microsoft.com/office/drawing/2016/5/9/chartex" xmlns:cx4="http://schemas.microsoft.com/office/drawing/2016/5/10/chartex" xmlns:cx5="http://schemas.microsoft.com/office/drawing/2016/5/11/chartex" xmlns:cx6="http://schemas.microsoft.com/office/drawing/2016/5/12/chartex" xmlns:cx7="http://schemas.microsoft.com/office/drawing/2016/5/13/chartex" xmlns:cx8="http://schemas.microsoft.com/office/drawing/2016/5/14/chartex" xmlns:mc="http://schemas.openxmlformats.org/markup-compatibility/2006" xmlns:aink="http://schemas.microsoft.com/office/drawing/2016/ink" xmlns:am3d="http://schemas.microsoft.com/office/drawing/2017/model3d" xmlns:o="urn:schemas-microsoft-com:office:office" xmlns:r="http://schemas.openxmlformats.org/officeDocument/2006/relationships" xmlns:m="http://schemas.openxmlformats.org/officeDocument/2006/math" xmlns:v="urn:schemas-microsoft-com:vml" xmlns:wp14="http://schemas.microsoft.com/office/word/2010/wordprocessingDrawing" xmlns:wp="http://schemas.openxmlformats.org/drawingml/2006/wordprocessingDrawing" xmlns:w10="urn:schemas-microsoft-com:office:word" xmlns:w="http://schemas.openxmlformats.org/wordprocessingml/2006/main" xmlns:w14="http://schemas.microsoft.com/office/word/2010/wordml" xmlns:w15="http://schemas.microsoft.com/office/word/2012/wordml" xmlns:w16cex="http://schemas.microsoft.com/office/word/2018/wordml/cex" xmlns:w16cid="http://schemas.microsoft.com/office/word/2016/wordml/cid" xmlns:w16="http://schemas.microsoft.com/office/word/2018/wordml" xmlns:w16se="http://schemas.microsoft.com/office/word/2015/wordml/symex" xmlns:wpg="http://schemas.microsoft.com/office/word/2010/wordprocessingGroup" xmlns:wpi="http://schemas.microsoft.com/office/word/2010/wordprocessingInk" xmlns:wne="http://schemas.microsoft.com/office/word/2006/wordml" xmlns:wps="http://schemas.microsoft.com/office/word/2010/wordprocessingShape" mc:Ignorable="w14 w15 w16se w16cid w16 w16cex wp14">
   <w:body>
     <w:p>
       <w:pPr>
@@ -47,27 +47,49 @@
           <w:szCs w:val="28"/>
           <w:shd w:val="clear" w:color="auto" w:fill="FFFFFF"/>
         </w:rPr>
-        <w:t xml:space="preserve"> and </w:t>
-      </w:r>
-      <w:r>
-        <w:rPr>
-          <w:rFonts w:ascii="Times New Roman" w:hAnsi="Times New Roman" w:cs="Times New Roman"/>
-          <w:color w:val="000000" w:themeColor="text1"/>
-          <w:sz w:val="28"/>
-          <w:szCs w:val="28"/>
-          <w:shd w:val="clear" w:color="auto" w:fill="FFFFFF"/>
-        </w:rPr>
         <w:t xml:space="preserve"> </w:t>
       </w:r>
-      <w:r>
-        <w:rPr>
-          <w:rFonts w:ascii="Times New Roman" w:hAnsi="Times New Roman" w:cs="Times New Roman"/>
-          <w:color w:val="000000" w:themeColor="text1"/>
-          <w:sz w:val="28"/>
-          <w:szCs w:val="28"/>
-          <w:shd w:val="clear" w:color="auto" w:fill="FFFFFF"/>
-        </w:rPr>
-        <w:t xml:space="preserve">Welcome to my presentation on the topic of design patterns </w:t>
+      <w:proofErr w:type="gramStart"/>
+      <w:r>
+        <w:rPr>
+          <w:rFonts w:ascii="Times New Roman" w:hAnsi="Times New Roman" w:cs="Times New Roman"/>
+          <w:color w:val="000000" w:themeColor="text1"/>
+          <w:sz w:val="28"/>
+          <w:szCs w:val="28"/>
+          <w:shd w:val="clear" w:color="auto" w:fill="FFFFFF"/>
+        </w:rPr>
+        <w:t xml:space="preserve">and </w:t>
+      </w:r>
+      <w:r>
+        <w:rPr>
+          <w:rFonts w:ascii="Times New Roman" w:hAnsi="Times New Roman" w:cs="Times New Roman"/>
+          <w:color w:val="000000" w:themeColor="text1"/>
+          <w:sz w:val="28"/>
+          <w:szCs w:val="28"/>
+          <w:shd w:val="clear" w:color="auto" w:fill="FFFFFF"/>
+        </w:rPr>
+        <w:t xml:space="preserve"> </w:t>
+      </w:r>
+      <w:r>
+        <w:rPr>
+          <w:rFonts w:ascii="Times New Roman" w:hAnsi="Times New Roman" w:cs="Times New Roman"/>
+          <w:color w:val="000000" w:themeColor="text1"/>
+          <w:sz w:val="28"/>
+          <w:szCs w:val="28"/>
+          <w:shd w:val="clear" w:color="auto" w:fill="FFFFFF"/>
+        </w:rPr>
+        <w:t>Welcome</w:t>
+      </w:r>
+      <w:proofErr w:type="gramEnd"/>
+      <w:r>
+        <w:rPr>
+          <w:rFonts w:ascii="Times New Roman" w:hAnsi="Times New Roman" w:cs="Times New Roman"/>
+          <w:color w:val="000000" w:themeColor="text1"/>
+          <w:sz w:val="28"/>
+          <w:szCs w:val="28"/>
+          <w:shd w:val="clear" w:color="auto" w:fill="FFFFFF"/>
+        </w:rPr>
+        <w:t xml:space="preserve"> to my presentation on the topic of design patterns </w:t>
       </w:r>
       <w:r>
         <w:rPr>
@@ -86,52 +108,36 @@
           <w:sz w:val="28"/>
           <w:szCs w:val="28"/>
         </w:rPr>
-        <w:t>we'll start with the basics  what are design patterns</w:t>
-      </w:r>
-      <w:r>
-        <w:rPr>
-          <w:rFonts w:ascii="Times New Roman" w:hAnsi="Times New Roman" w:cs="Times New Roman"/>
-          <w:color w:val="000000"/>
-          <w:sz w:val="28"/>
-          <w:szCs w:val="28"/>
-        </w:rPr>
-        <w:t xml:space="preserve"> ?  then Why do we need design patterns? Then Types of design patterns </w:t>
-      </w:r>
-      <w:r>
-        <w:rPr>
-          <w:rFonts w:ascii="Times New Roman" w:hAnsi="Times New Roman" w:cs="Times New Roman"/>
-          <w:color w:val="000000"/>
-          <w:sz w:val="28"/>
-          <w:szCs w:val="28"/>
-        </w:rPr>
-        <w:t>and finally</w:t>
-      </w:r>
-      <w:r>
-        <w:rPr>
-          <w:rFonts w:ascii="Times New Roman" w:hAnsi="Times New Roman" w:cs="Times New Roman"/>
-          <w:color w:val="000000"/>
-          <w:sz w:val="28"/>
-          <w:szCs w:val="28"/>
-        </w:rPr>
-        <w:t xml:space="preserve"> the most important </w:t>
-      </w:r>
-      <w:r>
-        <w:rPr>
-          <w:rFonts w:ascii="Times New Roman" w:hAnsi="Times New Roman" w:cs="Times New Roman"/>
-          <w:color w:val="000000"/>
-          <w:sz w:val="28"/>
-          <w:szCs w:val="28"/>
-        </w:rPr>
-        <w:t>Software</w:t>
-      </w:r>
-      <w:r>
-        <w:rPr>
-          <w:rFonts w:ascii="Times New Roman" w:hAnsi="Times New Roman" w:cs="Times New Roman"/>
-          <w:color w:val="000000"/>
-          <w:sz w:val="28"/>
-          <w:szCs w:val="28"/>
-        </w:rPr>
-        <w:t xml:space="preserve"> </w:t>
+        <w:t xml:space="preserve">we'll start with the </w:t>
+      </w:r>
+      <w:proofErr w:type="gramStart"/>
+      <w:r>
+        <w:rPr>
+          <w:rFonts w:ascii="Times New Roman" w:hAnsi="Times New Roman" w:cs="Times New Roman"/>
+          <w:color w:val="000000"/>
+          <w:sz w:val="28"/>
+          <w:szCs w:val="28"/>
+        </w:rPr>
+        <w:t>basics  what</w:t>
+      </w:r>
+      <w:proofErr w:type="gramEnd"/>
+      <w:r>
+        <w:rPr>
+          <w:rFonts w:ascii="Times New Roman" w:hAnsi="Times New Roman" w:cs="Times New Roman"/>
+          <w:color w:val="000000"/>
+          <w:sz w:val="28"/>
+          <w:szCs w:val="28"/>
+        </w:rPr>
+        <w:t xml:space="preserve"> are design patterns ?  then Why do we need design patterns? Then Types of design patterns and finally the most important </w:t>
+      </w:r>
+      <w:r>
+        <w:rPr>
+          <w:rFonts w:ascii="Times New Roman" w:hAnsi="Times New Roman" w:cs="Times New Roman"/>
+          <w:color w:val="000000"/>
+          <w:sz w:val="28"/>
+          <w:szCs w:val="28"/>
+        </w:rPr>
+        <w:t xml:space="preserve">Software </w:t>
       </w:r>
       <w:r>
         <w:rPr>
@@ -165,6 +171,7 @@
           <w:szCs w:val="28"/>
         </w:rPr>
       </w:pPr>
+      <w:proofErr w:type="gramStart"/>
       <w:r>
         <w:rPr>
           <w:rFonts w:ascii="Times New Roman" w:hAnsi="Times New Roman" w:cs="Times New Roman"/>
@@ -175,6 +182,7 @@
         </w:rPr>
         <w:t>First ,</w:t>
       </w:r>
+      <w:proofErr w:type="gramEnd"/>
       <w:r>
         <w:rPr>
           <w:rFonts w:ascii="Times New Roman" w:hAnsi="Times New Roman" w:cs="Times New Roman"/>
@@ -216,7 +224,7 @@
           <w:szCs w:val="28"/>
           <w:shd w:val="clear" w:color="auto" w:fill="FFFFFF"/>
         </w:rPr>
-        <w:t> is a general repeatable solution to a commonly occurring problem in software design</w:t>
+        <w:t> is a general repeatable solution to a commonly occurring problem in software design. It is a description or template for how to solve a problem that can be used in many different situations.</w:t>
       </w:r>
       <w:r>
         <w:rPr>
@@ -230,68 +238,39 @@
       </w:r>
       <w:r>
         <w:rPr>
-          <w:rFonts w:ascii="Times New Roman" w:hAnsi="Times New Roman" w:cs="Times New Roman"/>
-          <w:color w:val="000000" w:themeColor="text1"/>
-          <w:sz w:val="28"/>
-          <w:szCs w:val="28"/>
-          <w:shd w:val="clear" w:color="auto" w:fill="FFFFFF"/>
-        </w:rPr>
-        <w:t>. A design pattern isn't a finished design that can be transformed directly into code. It is a description or template for how to solve a problem that can be used in many different situations.</w:t>
-      </w:r>
-      <w:r>
-        <w:rPr>
-          <w:rFonts w:ascii="Times New Roman" w:hAnsi="Times New Roman" w:cs="Times New Roman"/>
-          <w:color w:val="000000" w:themeColor="text1"/>
-          <w:sz w:val="28"/>
-          <w:szCs w:val="28"/>
-          <w:shd w:val="clear" w:color="auto" w:fill="FFFFFF"/>
+          <w:rFonts w:ascii="Times New Roman" w:eastAsia="Times New Roman" w:hAnsi="Times New Roman" w:cs="Times New Roman"/>
+          <w:color w:val="000000" w:themeColor="text1"/>
+          <w:sz w:val="28"/>
+          <w:szCs w:val="28"/>
+        </w:rPr>
+        <w:t>A</w:t>
+      </w:r>
+      <w:r>
+        <w:rPr>
+          <w:rFonts w:ascii="Times New Roman" w:eastAsia="Times New Roman" w:hAnsi="Times New Roman" w:cs="Times New Roman"/>
+          <w:color w:val="000000" w:themeColor="text1"/>
+          <w:sz w:val="28"/>
+          <w:szCs w:val="28"/>
+        </w:rPr>
+        <w:t xml:space="preserve">ll right so  </w:t>
+      </w:r>
+      <w:r>
+        <w:rPr>
+          <w:rFonts w:ascii="Times New Roman" w:eastAsia="Times New Roman" w:hAnsi="Times New Roman" w:cs="Times New Roman"/>
+          <w:color w:val="000000" w:themeColor="text1"/>
+          <w:sz w:val="28"/>
+          <w:szCs w:val="28"/>
         </w:rPr>
         <w:t xml:space="preserve"> </w:t>
       </w:r>
       <w:r>
         <w:rPr>
-          <w:rFonts w:ascii="Times New Roman" w:eastAsia="Times New Roman" w:hAnsi="Times New Roman" w:cs="Times New Roman"/>
-          <w:color w:val="000000" w:themeColor="text1"/>
-          <w:sz w:val="28"/>
-          <w:szCs w:val="28"/>
-        </w:rPr>
-        <w:t>A</w:t>
-      </w:r>
-      <w:r>
-        <w:rPr>
-          <w:rFonts w:ascii="Times New Roman" w:eastAsia="Times New Roman" w:hAnsi="Times New Roman" w:cs="Times New Roman"/>
-          <w:color w:val="000000" w:themeColor="text1"/>
-          <w:sz w:val="28"/>
-          <w:szCs w:val="28"/>
-        </w:rPr>
-        <w:t xml:space="preserve">ll right so  </w:t>
-      </w:r>
-      <w:r>
-        <w:rPr>
-          <w:rFonts w:ascii="Times New Roman" w:eastAsia="Times New Roman" w:hAnsi="Times New Roman" w:cs="Times New Roman"/>
-          <w:color w:val="000000" w:themeColor="text1"/>
-          <w:sz w:val="28"/>
-          <w:szCs w:val="28"/>
-        </w:rPr>
-        <w:t xml:space="preserve"> </w:t>
-      </w:r>
-      <w:r>
-        <w:rPr>
-          <w:rFonts w:ascii="Times New Roman" w:hAnsi="Times New Roman" w:cs="Times New Roman"/>
-          <w:color w:val="000000"/>
-          <w:sz w:val="28"/>
-          <w:szCs w:val="28"/>
-        </w:rPr>
-        <w:t>Why do we need design patterns</w:t>
-      </w:r>
-      <w:r>
-        <w:rPr>
-          <w:rFonts w:ascii="Times New Roman" w:hAnsi="Times New Roman" w:cs="Times New Roman"/>
-          <w:color w:val="000000"/>
-          <w:sz w:val="28"/>
-          <w:szCs w:val="28"/>
-        </w:rPr>
-        <w:t>?</w:t>
+          <w:rFonts w:ascii="Times New Roman" w:hAnsi="Times New Roman" w:cs="Times New Roman"/>
+          <w:color w:val="000000"/>
+          <w:sz w:val="28"/>
+          <w:szCs w:val="28"/>
+        </w:rPr>
+        <w:t>Why do we need design patterns?</w:t>
       </w:r>
     </w:p>
     <w:p>
@@ -339,7 +318,18 @@
           <w:szCs w:val="28"/>
           <w:shd w:val="clear" w:color="auto" w:fill="FFFFFF"/>
         </w:rPr>
-        <w:t>Reusing design patterns helps avoid potential problems that can cause major errors</w:t>
+        <w:t xml:space="preserve">Reusing design patterns helps avoid potential problems that can cause major </w:t>
+      </w:r>
+      <w:proofErr w:type="gramStart"/>
+      <w:r>
+        <w:rPr>
+          <w:rFonts w:ascii="Times New Roman" w:hAnsi="Times New Roman" w:cs="Times New Roman"/>
+          <w:color w:val="000000" w:themeColor="text1"/>
+          <w:sz w:val="28"/>
+          <w:szCs w:val="28"/>
+          <w:shd w:val="clear" w:color="auto" w:fill="FFFFFF"/>
+        </w:rPr>
+        <w:t>errors</w:t>
       </w:r>
       <w:r>
         <w:rPr>
@@ -359,7 +349,18 @@
           <w:szCs w:val="28"/>
           <w:shd w:val="clear" w:color="auto" w:fill="FFFFFF"/>
         </w:rPr>
-        <w:t>, and are easy to upgrade and maintain later.</w:t>
+        <w:t>,</w:t>
+      </w:r>
+      <w:proofErr w:type="gramEnd"/>
+      <w:r>
+        <w:rPr>
+          <w:rFonts w:ascii="Times New Roman" w:hAnsi="Times New Roman" w:cs="Times New Roman"/>
+          <w:color w:val="000000" w:themeColor="text1"/>
+          <w:sz w:val="28"/>
+          <w:szCs w:val="28"/>
+          <w:shd w:val="clear" w:color="auto" w:fill="FFFFFF"/>
+        </w:rPr>
+        <w:t xml:space="preserve"> and are easy to upgrade and maintain later.</w:t>
       </w:r>
       <w:r>
         <w:rPr>
@@ -427,65 +428,7 @@
           <w:szCs w:val="28"/>
           <w:shd w:val="clear" w:color="auto" w:fill="FFFFFF"/>
         </w:rPr>
-        <w:t>here are 23 design patterns which can be classified in three categories: Creational, Structural and Behavioral patterns</w:t>
-      </w:r>
-      <w:r>
-        <w:rPr>
-          <w:rFonts w:ascii="Times New Roman" w:hAnsi="Times New Roman" w:cs="Times New Roman"/>
-          <w:color w:val="000000"/>
-          <w:sz w:val="28"/>
-          <w:szCs w:val="28"/>
-          <w:shd w:val="clear" w:color="auto" w:fill="FFFFFF"/>
-        </w:rPr>
-        <w:t>.</w:t>
-      </w:r>
-      <w:r>
-        <w:rPr>
-          <w:rFonts w:ascii="Times New Roman" w:hAnsi="Times New Roman" w:cs="Times New Roman"/>
-          <w:color w:val="000000"/>
-          <w:sz w:val="28"/>
-          <w:szCs w:val="28"/>
-          <w:shd w:val="clear" w:color="auto" w:fill="FFFFFF"/>
-        </w:rPr>
-        <w:t xml:space="preserve"> </w:t>
-      </w:r>
-      <w:r>
-        <w:rPr>
-          <w:rFonts w:ascii="Times New Roman" w:hAnsi="Times New Roman" w:cs="Times New Roman"/>
-          <w:color w:val="000000"/>
-          <w:sz w:val="28"/>
-          <w:szCs w:val="28"/>
-          <w:shd w:val="clear" w:color="auto" w:fill="FFFFFF"/>
-        </w:rPr>
-        <w:t>The following I will introduce about</w:t>
-      </w:r>
-      <w:r>
-        <w:rPr>
-          <w:rFonts w:ascii="Times New Roman" w:hAnsi="Times New Roman" w:cs="Times New Roman"/>
-          <w:color w:val="000000"/>
-          <w:sz w:val="28"/>
-          <w:szCs w:val="28"/>
-          <w:shd w:val="clear" w:color="auto" w:fill="FFFFFF"/>
-        </w:rPr>
-        <w:t xml:space="preserve"> </w:t>
-      </w:r>
-      <w:r>
-        <w:rPr>
-          <w:rFonts w:ascii="Times New Roman" w:hAnsi="Times New Roman" w:cs="Times New Roman"/>
-          <w:color w:val="000000"/>
-          <w:sz w:val="28"/>
-          <w:szCs w:val="28"/>
-        </w:rPr>
-        <w:t>the most important Software design patterns</w:t>
-      </w:r>
-      <w:r>
-        <w:rPr>
-          <w:rFonts w:ascii="Times New Roman" w:hAnsi="Times New Roman" w:cs="Times New Roman"/>
-          <w:color w:val="000000"/>
-          <w:sz w:val="28"/>
-          <w:szCs w:val="28"/>
-        </w:rPr>
-        <w:t>.</w:t>
+        <w:t>here are 23 design patterns which can be classified in three categories:</w:t>
       </w:r>
     </w:p>
     <w:p>
@@ -496,127 +439,63 @@
         <w:outlineLvl w:val="1"/>
         <w:rPr>
           <w:rFonts w:ascii="Times New Roman" w:hAnsi="Times New Roman" w:cs="Times New Roman"/>
-          <w:spacing w:val="-1"/>
-          <w:sz w:val="28"/>
-          <w:szCs w:val="28"/>
-          <w:shd w:val="clear" w:color="auto" w:fill="FFFFFF"/>
-        </w:rPr>
-      </w:pPr>
-      <w:r>
-        <w:rPr>
-          <w:rFonts w:ascii="Times New Roman" w:hAnsi="Times New Roman" w:cs="Times New Roman"/>
-          <w:spacing w:val="-1"/>
-          <w:sz w:val="28"/>
-          <w:szCs w:val="28"/>
-          <w:shd w:val="clear" w:color="auto" w:fill="FFFFFF"/>
-        </w:rPr>
-        <w:t xml:space="preserve">First , </w:t>
-      </w:r>
-      <w:r>
-        <w:rPr>
-          <w:rFonts w:ascii="Times New Roman" w:hAnsi="Times New Roman" w:cs="Times New Roman"/>
-          <w:spacing w:val="-1"/>
-          <w:sz w:val="28"/>
-          <w:szCs w:val="28"/>
-          <w:shd w:val="clear" w:color="auto" w:fill="FFFFFF"/>
-        </w:rPr>
-        <w:t>The singleton pattern is used to limit creation of a class to only one object. This is beneficial when one (and only one) object is needed to coordinate actions across the system</w:t>
-      </w:r>
-      <w:r>
-        <w:rPr>
-          <w:rFonts w:ascii="Times New Roman" w:hAnsi="Times New Roman" w:cs="Times New Roman"/>
-          <w:spacing w:val="-1"/>
-          <w:sz w:val="28"/>
-          <w:szCs w:val="28"/>
-          <w:shd w:val="clear" w:color="auto" w:fill="FFFFFF"/>
-        </w:rPr>
-        <w:t xml:space="preserve">. Second, </w:t>
-      </w:r>
-      <w:r>
-        <w:rPr>
-          <w:rFonts w:ascii="Times New Roman" w:hAnsi="Times New Roman" w:cs="Times New Roman"/>
-          <w:spacing w:val="-1"/>
-          <w:sz w:val="28"/>
-          <w:szCs w:val="28"/>
-          <w:shd w:val="clear" w:color="auto" w:fill="FFFFFF"/>
-        </w:rPr>
-        <w:t>The strategy pattern allows grouping related algorithms under an abstraction, which allows switching out one algorithm or policy for another without modifying the client</w:t>
-      </w:r>
-      <w:r>
-        <w:rPr>
-          <w:rFonts w:ascii="Times New Roman" w:hAnsi="Times New Roman" w:cs="Times New Roman"/>
-          <w:spacing w:val="-1"/>
+          <w:color w:val="000000"/>
+          <w:sz w:val="28"/>
+          <w:szCs w:val="28"/>
+          <w:shd w:val="clear" w:color="auto" w:fill="FFFFFF"/>
+        </w:rPr>
+      </w:pPr>
+      <w:r>
+        <w:rPr>
+          <w:rFonts w:ascii="Times New Roman" w:hAnsi="Times New Roman" w:cs="Times New Roman"/>
+          <w:color w:val="000000"/>
+          <w:sz w:val="28"/>
+          <w:szCs w:val="28"/>
+          <w:shd w:val="clear" w:color="auto" w:fill="FFFFFF"/>
+        </w:rPr>
+        <w:t xml:space="preserve"> Creational</w:t>
+      </w:r>
+      <w:r>
+        <w:rPr>
+          <w:rFonts w:ascii="Times New Roman" w:hAnsi="Times New Roman" w:cs="Times New Roman"/>
+          <w:color w:val="000000"/>
+          <w:sz w:val="28"/>
+          <w:szCs w:val="28"/>
+          <w:shd w:val="clear" w:color="auto" w:fill="FFFFFF"/>
+        </w:rPr>
+        <w:t xml:space="preserve"> patterns -to create objects of the right class for a </w:t>
+      </w:r>
+      <w:proofErr w:type="gramStart"/>
+      <w:r>
+        <w:rPr>
+          <w:rFonts w:ascii="Times New Roman" w:hAnsi="Times New Roman" w:cs="Times New Roman"/>
+          <w:color w:val="000000"/>
+          <w:sz w:val="28"/>
+          <w:szCs w:val="28"/>
+          <w:shd w:val="clear" w:color="auto" w:fill="FFFFFF"/>
+        </w:rPr>
+        <w:t>problem ,</w:t>
+      </w:r>
+      <w:proofErr w:type="gramEnd"/>
+      <w:r>
+        <w:rPr>
+          <w:rFonts w:ascii="Times New Roman" w:hAnsi="Times New Roman" w:cs="Times New Roman"/>
+          <w:color w:val="000000"/>
+          <w:sz w:val="28"/>
+          <w:szCs w:val="28"/>
+          <w:shd w:val="clear" w:color="auto" w:fill="FFFFFF"/>
+        </w:rPr>
+        <w:t xml:space="preserve"> generally when instance of several different classes are available.</w:t>
+      </w:r>
+      <w:r>
+        <w:rPr>
+          <w:rFonts w:ascii="Times New Roman" w:hAnsi="Times New Roman" w:cs="Times New Roman"/>
+          <w:color w:val="000000"/>
           <w:sz w:val="28"/>
           <w:szCs w:val="28"/>
           <w:shd w:val="clear" w:color="auto" w:fill="FFFFFF"/>
         </w:rPr>
         <w:t xml:space="preserve"> </w:t>
-      </w:r>
-      <w:r>
-        <w:rPr>
-          <w:rFonts w:ascii="Times New Roman" w:hAnsi="Times New Roman" w:cs="Times New Roman"/>
-          <w:spacing w:val="-1"/>
-          <w:sz w:val="28"/>
-          <w:szCs w:val="28"/>
-          <w:shd w:val="clear" w:color="auto" w:fill="FFFFFF"/>
-        </w:rPr>
-        <w:t xml:space="preserve">, </w:t>
-      </w:r>
-      <w:r>
-        <w:rPr>
-          <w:rFonts w:ascii="Times New Roman" w:hAnsi="Times New Roman" w:cs="Times New Roman"/>
-          <w:spacing w:val="-1"/>
-          <w:sz w:val="28"/>
-          <w:szCs w:val="28"/>
-          <w:shd w:val="clear" w:color="auto" w:fill="FFFFFF"/>
-        </w:rPr>
-        <w:t>third</w:t>
-      </w:r>
-      <w:r>
-        <w:rPr>
-          <w:rFonts w:ascii="Times New Roman" w:hAnsi="Times New Roman" w:cs="Times New Roman"/>
-          <w:spacing w:val="-1"/>
-          <w:sz w:val="28"/>
-          <w:szCs w:val="28"/>
-          <w:shd w:val="clear" w:color="auto" w:fill="FFFFFF"/>
-        </w:rPr>
-        <w:t xml:space="preserve"> </w:t>
-      </w:r>
-      <w:r>
-        <w:t xml:space="preserve"> </w:t>
-      </w:r>
-      <w:r>
-        <w:rPr>
-          <w:rFonts w:ascii="Times New Roman" w:hAnsi="Times New Roman" w:cs="Times New Roman"/>
-          <w:spacing w:val="-1"/>
-          <w:sz w:val="28"/>
-          <w:szCs w:val="28"/>
-          <w:shd w:val="clear" w:color="auto" w:fill="FFFFFF"/>
-        </w:rPr>
-        <w:t>The Adapter Pattern allows you to modify interfaces between objects or classes without having to directly modify objects or classes.</w:t>
-      </w:r>
-      <w:r>
-        <w:t xml:space="preserve"> </w:t>
-      </w:r>
-      <w:r>
-        <w:rPr>
-          <w:rFonts w:ascii="Times New Roman" w:hAnsi="Times New Roman" w:cs="Times New Roman"/>
-          <w:spacing w:val="-1"/>
-          <w:sz w:val="28"/>
-          <w:szCs w:val="28"/>
-          <w:shd w:val="clear" w:color="auto" w:fill="FFFFFF"/>
-        </w:rPr>
-        <w:t>And some design patterns like</w:t>
-      </w:r>
-      <w:r>
-        <w:rPr>
-          <w:rFonts w:ascii="Times New Roman" w:hAnsi="Times New Roman" w:cs="Times New Roman"/>
-          <w:spacing w:val="-1"/>
-          <w:sz w:val="28"/>
-          <w:szCs w:val="28"/>
-          <w:shd w:val="clear" w:color="auto" w:fill="FFFFFF"/>
-        </w:rPr>
-        <w:t xml:space="preserve"> builder patterns, Factory method ,….</w:t>
       </w:r>
     </w:p>
     <w:p>
@@ -627,20 +506,395 @@
         <w:outlineLvl w:val="1"/>
         <w:rPr>
           <w:rFonts w:ascii="Times New Roman" w:hAnsi="Times New Roman" w:cs="Times New Roman"/>
-          <w:color w:val="000000" w:themeColor="text1"/>
-          <w:sz w:val="28"/>
-          <w:szCs w:val="28"/>
-          <w:shd w:val="clear" w:color="auto" w:fill="FFFFFF"/>
-        </w:rPr>
-      </w:pPr>
-      <w:r>
-        <w:rPr>
-          <w:rFonts w:ascii="Times New Roman" w:hAnsi="Times New Roman" w:cs="Times New Roman"/>
-          <w:color w:val="000000" w:themeColor="text1"/>
-          <w:sz w:val="28"/>
-          <w:szCs w:val="28"/>
-          <w:shd w:val="clear" w:color="auto" w:fill="FFFFFF"/>
-        </w:rPr>
+          <w:color w:val="000000"/>
+          <w:sz w:val="28"/>
+          <w:szCs w:val="28"/>
+          <w:shd w:val="clear" w:color="auto" w:fill="FFFFFF"/>
+        </w:rPr>
+      </w:pPr>
+      <w:r>
+        <w:rPr>
+          <w:rFonts w:ascii="Times New Roman" w:hAnsi="Times New Roman" w:cs="Times New Roman"/>
+          <w:color w:val="000000"/>
+          <w:sz w:val="28"/>
+          <w:szCs w:val="28"/>
+          <w:shd w:val="clear" w:color="auto" w:fill="FFFFFF"/>
+        </w:rPr>
+        <w:t xml:space="preserve">Structural </w:t>
+      </w:r>
+      <w:r>
+        <w:rPr>
+          <w:rFonts w:ascii="Times New Roman" w:hAnsi="Times New Roman" w:cs="Times New Roman"/>
+          <w:color w:val="000000"/>
+          <w:sz w:val="28"/>
+          <w:szCs w:val="28"/>
+          <w:shd w:val="clear" w:color="auto" w:fill="FFFFFF"/>
+        </w:rPr>
+        <w:t xml:space="preserve">patterns -to form larger structures from individual parts generally of different </w:t>
+      </w:r>
+      <w:proofErr w:type="gramStart"/>
+      <w:r>
+        <w:rPr>
+          <w:rFonts w:ascii="Times New Roman" w:hAnsi="Times New Roman" w:cs="Times New Roman"/>
+          <w:color w:val="000000"/>
+          <w:sz w:val="28"/>
+          <w:szCs w:val="28"/>
+          <w:shd w:val="clear" w:color="auto" w:fill="FFFFFF"/>
+        </w:rPr>
+        <w:t>classes .</w:t>
+      </w:r>
+      <w:proofErr w:type="gramEnd"/>
+    </w:p>
+    <w:p>
+      <w:pPr>
+        <w:shd w:val="clear" w:color="auto" w:fill="FFFFFF"/>
+        <w:spacing w:before="100" w:beforeAutospacing="1" w:after="100" w:afterAutospacing="1" w:line="312" w:lineRule="atLeast"/>
+        <w:jc w:val="both"/>
+        <w:outlineLvl w:val="1"/>
+        <w:rPr>
+          <w:rFonts w:ascii="Times New Roman" w:hAnsi="Times New Roman" w:cs="Times New Roman"/>
+          <w:color w:val="000000"/>
+          <w:sz w:val="28"/>
+          <w:szCs w:val="28"/>
+          <w:shd w:val="clear" w:color="auto" w:fill="FFFFFF"/>
+        </w:rPr>
+      </w:pPr>
+      <w:r>
+        <w:rPr>
+          <w:rFonts w:ascii="Times New Roman" w:hAnsi="Times New Roman" w:cs="Times New Roman"/>
+          <w:color w:val="000000"/>
+          <w:sz w:val="28"/>
+          <w:szCs w:val="28"/>
+          <w:shd w:val="clear" w:color="auto" w:fill="FFFFFF"/>
+        </w:rPr>
+        <w:t>Behavioral patterns</w:t>
+      </w:r>
+      <w:r>
+        <w:rPr>
+          <w:rFonts w:ascii="Times New Roman" w:hAnsi="Times New Roman" w:cs="Times New Roman"/>
+          <w:color w:val="000000"/>
+          <w:sz w:val="28"/>
+          <w:szCs w:val="28"/>
+          <w:shd w:val="clear" w:color="auto" w:fill="FFFFFF"/>
+        </w:rPr>
+        <w:t xml:space="preserve"> -to describe interactions between </w:t>
+      </w:r>
+      <w:proofErr w:type="gramStart"/>
+      <w:r>
+        <w:rPr>
+          <w:rFonts w:ascii="Times New Roman" w:hAnsi="Times New Roman" w:cs="Times New Roman"/>
+          <w:color w:val="000000"/>
+          <w:sz w:val="28"/>
+          <w:szCs w:val="28"/>
+          <w:shd w:val="clear" w:color="auto" w:fill="FFFFFF"/>
+        </w:rPr>
+        <w:t xml:space="preserve">objects </w:t>
+      </w:r>
+      <w:r>
+        <w:rPr>
+          <w:rFonts w:ascii="Times New Roman" w:hAnsi="Times New Roman" w:cs="Times New Roman"/>
+          <w:color w:val="000000"/>
+          <w:sz w:val="28"/>
+          <w:szCs w:val="28"/>
+          <w:shd w:val="clear" w:color="auto" w:fill="FFFFFF"/>
+        </w:rPr>
+        <w:t>.</w:t>
+      </w:r>
+      <w:r>
+        <w:rPr>
+          <w:rFonts w:ascii="Times New Roman" w:hAnsi="Times New Roman" w:cs="Times New Roman"/>
+          <w:color w:val="000000"/>
+          <w:sz w:val="28"/>
+          <w:szCs w:val="28"/>
+          <w:shd w:val="clear" w:color="auto" w:fill="FFFFFF"/>
+        </w:rPr>
+        <w:t>They</w:t>
+      </w:r>
+      <w:proofErr w:type="gramEnd"/>
+      <w:r>
+        <w:rPr>
+          <w:rFonts w:ascii="Times New Roman" w:hAnsi="Times New Roman" w:cs="Times New Roman"/>
+          <w:color w:val="000000"/>
+          <w:sz w:val="28"/>
+          <w:szCs w:val="28"/>
+          <w:shd w:val="clear" w:color="auto" w:fill="FFFFFF"/>
+        </w:rPr>
+        <w:t xml:space="preserve"> </w:t>
+      </w:r>
+      <w:proofErr w:type="spellStart"/>
+      <w:r>
+        <w:rPr>
+          <w:rFonts w:ascii="Times New Roman" w:hAnsi="Times New Roman" w:cs="Times New Roman"/>
+          <w:color w:val="000000"/>
+          <w:sz w:val="28"/>
+          <w:szCs w:val="28"/>
+          <w:shd w:val="clear" w:color="auto" w:fill="FFFFFF"/>
+        </w:rPr>
+        <w:t>forcus</w:t>
+      </w:r>
+      <w:proofErr w:type="spellEnd"/>
+      <w:r>
+        <w:rPr>
+          <w:rFonts w:ascii="Times New Roman" w:hAnsi="Times New Roman" w:cs="Times New Roman"/>
+          <w:color w:val="000000"/>
+          <w:sz w:val="28"/>
+          <w:szCs w:val="28"/>
+          <w:shd w:val="clear" w:color="auto" w:fill="FFFFFF"/>
+        </w:rPr>
+        <w:t xml:space="preserve"> on how object communicate classes.</w:t>
+      </w:r>
+    </w:p>
+    <w:p>
+      <w:pPr>
+        <w:shd w:val="clear" w:color="auto" w:fill="FFFFFF"/>
+        <w:spacing w:before="100" w:beforeAutospacing="1" w:after="100" w:afterAutospacing="1" w:line="312" w:lineRule="atLeast"/>
+        <w:jc w:val="both"/>
+        <w:outlineLvl w:val="1"/>
+        <w:rPr>
+          <w:rFonts w:ascii="Times New Roman" w:hAnsi="Times New Roman" w:cs="Times New Roman"/>
+          <w:color w:val="000000"/>
+          <w:sz w:val="28"/>
+          <w:szCs w:val="28"/>
+          <w:shd w:val="clear" w:color="auto" w:fill="FFFFFF"/>
+        </w:rPr>
+      </w:pPr>
+      <w:r>
+        <w:rPr>
+          <w:rFonts w:ascii="Times New Roman" w:hAnsi="Times New Roman" w:cs="Times New Roman"/>
+          <w:color w:val="000000"/>
+          <w:sz w:val="28"/>
+          <w:szCs w:val="28"/>
+          <w:shd w:val="clear" w:color="auto" w:fill="FFFFFF"/>
+        </w:rPr>
+        <w:t xml:space="preserve"> </w:t>
+      </w:r>
+      <w:r>
+        <w:rPr>
+          <w:rFonts w:ascii="Times New Roman" w:hAnsi="Times New Roman" w:cs="Times New Roman"/>
+          <w:color w:val="000000"/>
+          <w:sz w:val="28"/>
+          <w:szCs w:val="28"/>
+          <w:shd w:val="clear" w:color="auto" w:fill="FFFFFF"/>
+        </w:rPr>
+        <w:t>The following I will introduce about</w:t>
+      </w:r>
+      <w:r>
+        <w:rPr>
+          <w:rFonts w:ascii="Times New Roman" w:hAnsi="Times New Roman" w:cs="Times New Roman"/>
+          <w:color w:val="000000"/>
+          <w:sz w:val="28"/>
+          <w:szCs w:val="28"/>
+          <w:shd w:val="clear" w:color="auto" w:fill="FFFFFF"/>
+        </w:rPr>
+        <w:t xml:space="preserve"> </w:t>
+      </w:r>
+      <w:r>
+        <w:rPr>
+          <w:rFonts w:ascii="Times New Roman" w:hAnsi="Times New Roman" w:cs="Times New Roman"/>
+          <w:color w:val="000000"/>
+          <w:sz w:val="28"/>
+          <w:szCs w:val="28"/>
+        </w:rPr>
+        <w:t>the most important Software design patterns</w:t>
+      </w:r>
+      <w:r>
+        <w:rPr>
+          <w:rFonts w:ascii="Times New Roman" w:hAnsi="Times New Roman" w:cs="Times New Roman"/>
+          <w:color w:val="000000"/>
+          <w:sz w:val="28"/>
+          <w:szCs w:val="28"/>
+        </w:rPr>
+        <w:t>.</w:t>
+      </w:r>
+    </w:p>
+    <w:p>
+      <w:pPr>
+        <w:shd w:val="clear" w:color="auto" w:fill="FFFFFF"/>
+        <w:spacing w:before="100" w:beforeAutospacing="1" w:after="100" w:afterAutospacing="1" w:line="312" w:lineRule="atLeast"/>
+        <w:jc w:val="both"/>
+        <w:outlineLvl w:val="1"/>
+        <w:rPr>
+          <w:rFonts w:ascii="Times New Roman" w:hAnsi="Times New Roman" w:cs="Times New Roman"/>
+          <w:spacing w:val="-1"/>
+          <w:sz w:val="28"/>
+          <w:szCs w:val="28"/>
+          <w:shd w:val="clear" w:color="auto" w:fill="FFFFFF"/>
+        </w:rPr>
+      </w:pPr>
+      <w:proofErr w:type="gramStart"/>
+      <w:r>
+        <w:rPr>
+          <w:rFonts w:ascii="Times New Roman" w:hAnsi="Times New Roman" w:cs="Times New Roman"/>
+          <w:spacing w:val="-1"/>
+          <w:sz w:val="28"/>
+          <w:szCs w:val="28"/>
+          <w:shd w:val="clear" w:color="auto" w:fill="FFFFFF"/>
+        </w:rPr>
+        <w:t>First ,</w:t>
+      </w:r>
+      <w:proofErr w:type="gramEnd"/>
+      <w:r>
+        <w:rPr>
+          <w:rFonts w:ascii="Times New Roman" w:hAnsi="Times New Roman" w:cs="Times New Roman"/>
+          <w:spacing w:val="-1"/>
+          <w:sz w:val="28"/>
+          <w:szCs w:val="28"/>
+          <w:shd w:val="clear" w:color="auto" w:fill="FFFFFF"/>
+        </w:rPr>
+        <w:t xml:space="preserve"> </w:t>
+      </w:r>
+      <w:r>
+        <w:rPr>
+          <w:rFonts w:ascii="Times New Roman" w:hAnsi="Times New Roman" w:cs="Times New Roman"/>
+          <w:spacing w:val="-1"/>
+          <w:sz w:val="28"/>
+          <w:szCs w:val="28"/>
+          <w:shd w:val="clear" w:color="auto" w:fill="FFFFFF"/>
+        </w:rPr>
+        <w:t>The singleton pattern is used to limit creation of a class to only one object. This is beneficial when one (and only one) object is needed to coordinate actions across the system</w:t>
+      </w:r>
+      <w:r>
+        <w:rPr>
+          <w:rFonts w:ascii="Times New Roman" w:hAnsi="Times New Roman" w:cs="Times New Roman"/>
+          <w:spacing w:val="-1"/>
+          <w:sz w:val="28"/>
+          <w:szCs w:val="28"/>
+          <w:shd w:val="clear" w:color="auto" w:fill="FFFFFF"/>
+        </w:rPr>
+        <w:t xml:space="preserve">. Second, </w:t>
+      </w:r>
+      <w:r>
+        <w:rPr>
+          <w:rFonts w:ascii="Times New Roman" w:hAnsi="Times New Roman" w:cs="Times New Roman"/>
+          <w:spacing w:val="-1"/>
+          <w:sz w:val="28"/>
+          <w:szCs w:val="28"/>
+          <w:shd w:val="clear" w:color="auto" w:fill="FFFFFF"/>
+        </w:rPr>
+        <w:t>The strategy pattern allows grouping related algorithms under an abstraction, which allows switching out one algorithm or policy for another without modifying the client</w:t>
+      </w:r>
+      <w:r>
+        <w:rPr>
+          <w:rFonts w:ascii="Times New Roman" w:hAnsi="Times New Roman" w:cs="Times New Roman"/>
+          <w:spacing w:val="-1"/>
+          <w:sz w:val="28"/>
+          <w:szCs w:val="28"/>
+          <w:shd w:val="clear" w:color="auto" w:fill="FFFFFF"/>
+        </w:rPr>
+        <w:t xml:space="preserve"> </w:t>
+      </w:r>
+      <w:r>
+        <w:rPr>
+          <w:rFonts w:ascii="Times New Roman" w:hAnsi="Times New Roman" w:cs="Times New Roman"/>
+          <w:spacing w:val="-1"/>
+          <w:sz w:val="28"/>
+          <w:szCs w:val="28"/>
+          <w:shd w:val="clear" w:color="auto" w:fill="FFFFFF"/>
+        </w:rPr>
+        <w:t xml:space="preserve">, </w:t>
+      </w:r>
+      <w:r>
+        <w:rPr>
+          <w:rFonts w:ascii="Times New Roman" w:hAnsi="Times New Roman" w:cs="Times New Roman"/>
+          <w:spacing w:val="-1"/>
+          <w:sz w:val="28"/>
+          <w:szCs w:val="28"/>
+          <w:shd w:val="clear" w:color="auto" w:fill="FFFFFF"/>
+        </w:rPr>
+        <w:t>third</w:t>
+      </w:r>
+      <w:r>
+        <w:rPr>
+          <w:rFonts w:ascii="Times New Roman" w:hAnsi="Times New Roman" w:cs="Times New Roman"/>
+          <w:spacing w:val="-1"/>
+          <w:sz w:val="28"/>
+          <w:szCs w:val="28"/>
+          <w:shd w:val="clear" w:color="auto" w:fill="FFFFFF"/>
+        </w:rPr>
+        <w:t xml:space="preserve"> </w:t>
+      </w:r>
+      <w:r>
+        <w:t xml:space="preserve"> </w:t>
+      </w:r>
+      <w:r>
+        <w:rPr>
+          <w:rFonts w:ascii="Times New Roman" w:hAnsi="Times New Roman" w:cs="Times New Roman"/>
+          <w:spacing w:val="-1"/>
+          <w:sz w:val="28"/>
+          <w:szCs w:val="28"/>
+          <w:shd w:val="clear" w:color="auto" w:fill="FFFFFF"/>
+        </w:rPr>
+        <w:t>The Adapter Pattern allows you to modify interfaces between objects or classes without having to directly modify objects or classes.</w:t>
+      </w:r>
+      <w:r>
+        <w:t xml:space="preserve"> </w:t>
+      </w:r>
+      <w:r>
+        <w:rPr>
+          <w:rFonts w:ascii="Times New Roman" w:hAnsi="Times New Roman" w:cs="Times New Roman"/>
+          <w:spacing w:val="-1"/>
+          <w:sz w:val="28"/>
+          <w:szCs w:val="28"/>
+          <w:shd w:val="clear" w:color="auto" w:fill="FFFFFF"/>
+        </w:rPr>
+        <w:t>And some design patterns like</w:t>
+      </w:r>
+      <w:r>
+        <w:rPr>
+          <w:rFonts w:ascii="Times New Roman" w:hAnsi="Times New Roman" w:cs="Times New Roman"/>
+          <w:spacing w:val="-1"/>
+          <w:sz w:val="28"/>
+          <w:szCs w:val="28"/>
+          <w:shd w:val="clear" w:color="auto" w:fill="FFFFFF"/>
+        </w:rPr>
+        <w:t xml:space="preserve"> builder patterns, Factory method</w:t>
+      </w:r>
+      <w:proofErr w:type="gramStart"/>
+      <w:r>
+        <w:rPr>
+          <w:rFonts w:ascii="Times New Roman" w:hAnsi="Times New Roman" w:cs="Times New Roman"/>
+          <w:spacing w:val="-1"/>
+          <w:sz w:val="28"/>
+          <w:szCs w:val="28"/>
+          <w:shd w:val="clear" w:color="auto" w:fill="FFFFFF"/>
+        </w:rPr>
+        <w:t xml:space="preserve"> ,…</w:t>
+      </w:r>
+      <w:proofErr w:type="gramEnd"/>
+      <w:r>
+        <w:rPr>
+          <w:rFonts w:ascii="Times New Roman" w:hAnsi="Times New Roman" w:cs="Times New Roman"/>
+          <w:spacing w:val="-1"/>
+          <w:sz w:val="28"/>
+          <w:szCs w:val="28"/>
+          <w:shd w:val="clear" w:color="auto" w:fill="FFFFFF"/>
+        </w:rPr>
+        <w:t>.</w:t>
+      </w:r>
+    </w:p>
+    <w:p>
+      <w:pPr>
+        <w:shd w:val="clear" w:color="auto" w:fill="FFFFFF"/>
+        <w:spacing w:before="100" w:beforeAutospacing="1" w:after="100" w:afterAutospacing="1" w:line="312" w:lineRule="atLeast"/>
+        <w:jc w:val="both"/>
+        <w:outlineLvl w:val="1"/>
+        <w:rPr>
+          <w:rFonts w:ascii="Times New Roman" w:hAnsi="Times New Roman" w:cs="Times New Roman"/>
+          <w:color w:val="000000" w:themeColor="text1"/>
+          <w:sz w:val="28"/>
+          <w:szCs w:val="28"/>
+          <w:shd w:val="clear" w:color="auto" w:fill="FFFFFF"/>
+        </w:rPr>
+      </w:pPr>
+      <w:r>
+        <w:rPr>
+          <w:rFonts w:ascii="Times New Roman" w:hAnsi="Times New Roman" w:cs="Times New Roman"/>
+          <w:color w:val="000000" w:themeColor="text1"/>
+          <w:sz w:val="28"/>
+          <w:szCs w:val="28"/>
+          <w:shd w:val="clear" w:color="auto" w:fill="FFFFFF"/>
+        </w:rPr>
+        <w:lastRenderedPageBreak/>
         <w:t>Through this topic, I hope everyone can understand the designs</w:t>
       </w:r>
       <w:r>
@@ -1012,7 +1266,7 @@
 </file>
 
 <file path=word/numbering.xml><?xml version="1.0" encoding="utf-8"?>
-<w:numbering xmlns:wpc="http://schemas.microsoft.com/office/word/2010/wordprocessingCanvas" xmlns:cx="http://schemas.microsoft.com/office/drawing/2014/chartex" xmlns:cx1="http://schemas.microsoft.com/office/drawing/2015/9/8/chartex" xmlns:cx2="http://schemas.microsoft.com/office/drawing/2015/10/21/chartex" xmlns:cx3="http://schemas.microsoft.com/office/drawing/2016/5/9/chartex" xmlns:cx4="http://schemas.microsoft.com/office/drawing/2016/5/10/chartex" xmlns:cx5="http://schemas.microsoft.com/office/drawing/2016/5/11/chartex" xmlns:cx6="http://schemas.microsoft.com/office/drawing/2016/5/12/chartex" xmlns:cx7="http://schemas.microsoft.com/office/drawing/2016/5/13/chartex" xmlns:cx8="http://schemas.microsoft.com/office/drawing/2016/5/14/chartex" xmlns:mc="http://schemas.openxmlformats.org/markup-compatibility/2006" xmlns:aink="http://schemas.microsoft.com/office/drawing/2016/ink" xmlns:am3d="http://schemas.microsoft.com/office/drawing/2017/model3d" xmlns:o="urn:schemas-microsoft-com:office:office" xmlns:r="http://schemas.openxmlformats.org/officeDocument/2006/relationships" xmlns:m="http://schemas.openxmlformats.org/officeDocument/2006/math" xmlns:v="urn:schemas-microsoft-com:vml" xmlns:wp14="http://schemas.microsoft.com/office/word/2010/wordprocessingDrawing" xmlns:wp="http://schemas.openxmlformats.org/drawingml/2006/wordprocessingDrawing" xmlns:w10="urn:schemas-microsoft-com:office:word" xmlns:w="http://schemas.openxmlformats.org/wordprocessingml/2006/main" xmlns:w14="http://schemas.microsoft.com/office/word/2010/wordml" xmlns:w15="http://schemas.microsoft.com/office/word/2012/wordml" xmlns:w16cid="http://schemas.microsoft.com/office/word/2016/wordml/cid" xmlns:w16se="http://schemas.microsoft.com/office/word/2015/wordml/symex" xmlns:wpg="http://schemas.microsoft.com/office/word/2010/wordprocessingGroup" xmlns:wpi="http://schemas.microsoft.com/office/word/2010/wordprocessingInk" xmlns:wne="http://schemas.microsoft.com/office/word/2006/wordml" xmlns:wps="http://schemas.microsoft.com/office/word/2010/wordprocessingShape" mc:Ignorable="w14 w15 w16se w16cid wp14">
+<w:numbering xmlns:wpc="http://schemas.microsoft.com/office/word/2010/wordprocessingCanvas" xmlns:cx="http://schemas.microsoft.com/office/drawing/2014/chartex" xmlns:cx1="http://schemas.microsoft.com/office/drawing/2015/9/8/chartex" xmlns:cx2="http://schemas.microsoft.com/office/drawing/2015/10/21/chartex" xmlns:cx3="http://schemas.microsoft.com/office/drawing/2016/5/9/chartex" xmlns:cx4="http://schemas.microsoft.com/office/drawing/2016/5/10/chartex" xmlns:cx5="http://schemas.microsoft.com/office/drawing/2016/5/11/chartex" xmlns:cx6="http://schemas.microsoft.com/office/drawing/2016/5/12/chartex" xmlns:cx7="http://schemas.microsoft.com/office/drawing/2016/5/13/chartex" xmlns:cx8="http://schemas.microsoft.com/office/drawing/2016/5/14/chartex" xmlns:mc="http://schemas.openxmlformats.org/markup-compatibility/2006" xmlns:aink="http://schemas.microsoft.com/office/drawing/2016/ink" xmlns:am3d="http://schemas.microsoft.com/office/drawing/2017/model3d" xmlns:o="urn:schemas-microsoft-com:office:office" xmlns:r="http://schemas.openxmlformats.org/officeDocument/2006/relationships" xmlns:m="http://schemas.openxmlformats.org/officeDocument/2006/math" xmlns:v="urn:schemas-microsoft-com:vml" xmlns:wp14="http://schemas.microsoft.com/office/word/2010/wordprocessingDrawing" xmlns:wp="http://schemas.openxmlformats.org/drawingml/2006/wordprocessingDrawing" xmlns:w10="urn:schemas-microsoft-com:office:word" xmlns:w="http://schemas.openxmlformats.org/wordprocessingml/2006/main" xmlns:w14="http://schemas.microsoft.com/office/word/2010/wordml" xmlns:w15="http://schemas.microsoft.com/office/word/2012/wordml" xmlns:w16cex="http://schemas.microsoft.com/office/word/2018/wordml/cex" xmlns:w16cid="http://schemas.microsoft.com/office/word/2016/wordml/cid" xmlns:w16="http://schemas.microsoft.com/office/word/2018/wordml" xmlns:w16se="http://schemas.microsoft.com/office/word/2015/wordml/symex" xmlns:wpg="http://schemas.microsoft.com/office/word/2010/wordprocessingGroup" xmlns:wpi="http://schemas.microsoft.com/office/word/2010/wordprocessingInk" xmlns:wne="http://schemas.microsoft.com/office/word/2006/wordml" xmlns:wps="http://schemas.microsoft.com/office/word/2010/wordprocessingShape" mc:Ignorable="w14 w15 w16se w16cid w16 w16cex wp14">
   <w:abstractNum w:abstractNumId="0" w15:restartNumberingAfterBreak="0">
     <w:nsid w:val="76AB5C8C"/>
     <w:multiLevelType w:val="multilevel"/>
@@ -1133,7 +1387,7 @@
 </file>
 
 <file path=word/styles.xml><?xml version="1.0" encoding="utf-8"?>
-<w:styles xmlns:mc="http://schemas.openxmlformats.org/markup-compatibility/2006" xmlns:r="http://schemas.openxmlformats.org/officeDocument/2006/relationships" xmlns:w="http://schemas.openxmlformats.org/wordprocessingml/2006/main" xmlns:w14="http://schemas.microsoft.com/office/word/2010/wordml" xmlns:w15="http://schemas.microsoft.com/office/word/2012/wordml" xmlns:w16cid="http://schemas.microsoft.com/office/word/2016/wordml/cid" xmlns:w16se="http://schemas.microsoft.com/office/word/2015/wordml/symex" mc:Ignorable="w14 w15 w16se w16cid">
+<w:styles xmlns:mc="http://schemas.openxmlformats.org/markup-compatibility/2006" xmlns:r="http://schemas.openxmlformats.org/officeDocument/2006/relationships" xmlns:w="http://schemas.openxmlformats.org/wordprocessingml/2006/main" xmlns:w14="http://schemas.microsoft.com/office/word/2010/wordml" xmlns:w15="http://schemas.microsoft.com/office/word/2012/wordml" xmlns:w16cex="http://schemas.microsoft.com/office/word/2018/wordml/cex" xmlns:w16cid="http://schemas.microsoft.com/office/word/2016/wordml/cid" xmlns:w16="http://schemas.microsoft.com/office/word/2018/wordml" xmlns:w16se="http://schemas.microsoft.com/office/word/2015/wordml/symex" mc:Ignorable="w14 w15 w16se w16cid w16 w16cex">
   <w:docDefaults>
     <w:rPrDefault>
       <w:rPr>
